--- a/迭代计划.docx
+++ b/迭代计划.docx
@@ -4,7 +4,7 @@
   <w:body>
     <w:p>
       <w:pPr>
-        <w:pStyle w:val="5"/>
+        <w:pStyle w:val="6"/>
         <w:ind w:firstLine="321"/>
         <w:jc w:val="center"/>
         <w:rPr>
@@ -26,7 +26,7 @@
     </w:p>
     <w:p>
       <w:pPr>
-        <w:pStyle w:val="5"/>
+        <w:pStyle w:val="6"/>
         <w:ind w:firstLine="0" w:firstLineChars="0"/>
         <w:jc w:val="center"/>
         <w:rPr>
@@ -53,7 +53,7 @@
     </w:p>
     <w:tbl>
       <w:tblPr>
-        <w:tblStyle w:val="6"/>
+        <w:tblStyle w:val="7"/>
         <w:tblW w:w="8593" w:type="dxa"/>
         <w:tblInd w:w="0" w:type="dxa"/>
         <w:tblBorders>
@@ -73,8 +73,8 @@
         </w:tblCellMar>
       </w:tblPr>
       <w:tblGrid>
-        <w:gridCol w:w="1674"/>
-        <w:gridCol w:w="1674"/>
+        <w:gridCol w:w="1417"/>
+        <w:gridCol w:w="1931"/>
         <w:gridCol w:w="1866"/>
         <w:gridCol w:w="3379"/>
       </w:tblGrid>
@@ -97,7 +97,7 @@
         </w:tblPrEx>
         <w:tc>
           <w:tcPr>
-            <w:tcW w:w="1674" w:type="dxa"/>
+            <w:tcW w:w="1417" w:type="dxa"/>
             <w:tcBorders>
               <w:top w:val="single" w:color="auto" w:sz="4" w:space="0"/>
               <w:left w:val="single" w:color="auto" w:sz="4" w:space="0"/>
@@ -125,7 +125,7 @@
         </w:tc>
         <w:tc>
           <w:tcPr>
-            <w:tcW w:w="1674" w:type="dxa"/>
+            <w:tcW w:w="1931" w:type="dxa"/>
             <w:tcBorders>
               <w:top w:val="single" w:color="auto" w:sz="4" w:space="0"/>
             </w:tcBorders>
@@ -191,7 +191,7 @@
           </w:tcPr>
           <w:p>
             <w:pPr>
-              <w:pStyle w:val="11"/>
+              <w:pStyle w:val="13"/>
               <w:spacing w:line="360" w:lineRule="auto"/>
               <w:ind w:firstLine="0" w:firstLineChars="0"/>
               <w:rPr>
@@ -239,7 +239,7 @@
         </w:trPr>
         <w:tc>
           <w:tcPr>
-            <w:tcW w:w="1674" w:type="dxa"/>
+            <w:tcW w:w="1417" w:type="dxa"/>
             <w:tcBorders>
               <w:top w:val="single" w:color="auto" w:sz="4" w:space="0"/>
               <w:left w:val="single" w:color="auto" w:sz="4" w:space="0"/>
@@ -267,7 +267,7 @@
         </w:tc>
         <w:tc>
           <w:tcPr>
-            <w:tcW w:w="1674" w:type="dxa"/>
+            <w:tcW w:w="1931" w:type="dxa"/>
             <w:tcBorders>
               <w:top w:val="single" w:color="auto" w:sz="4" w:space="0"/>
             </w:tcBorders>
@@ -280,22 +280,17 @@
               <w:spacing w:line="460" w:lineRule="atLeast"/>
               <w:jc w:val="both"/>
               <w:rPr>
-                <w:szCs w:val="21"/>
-              </w:rPr>
-            </w:pPr>
-            <w:r>
-              <w:rPr>
-                <w:rFonts w:hint="eastAsia" w:ascii="宋体" w:hAnsi="宋体" w:eastAsia="宋体" w:cs="宋体"/>
-                <w:i w:val="0"/>
-                <w:iCs w:val="0"/>
-                <w:caps w:val="0"/>
-                <w:color w:val="1F2328"/>
-                <w:spacing w:val="0"/>
-                <w:sz w:val="24"/>
-                <w:szCs w:val="24"/>
-                <w:shd w:val="clear" w:fill="FFFFFF"/>
-              </w:rPr>
-              <w:t>戒烟辅助系统</w:t>
+                <w:rFonts w:hint="default"/>
+                <w:szCs w:val="21"/>
+                <w:lang w:val="en-US"/>
+              </w:rPr>
+            </w:pPr>
+            <w:r>
+              <w:rPr>
+                <w:rFonts w:hint="eastAsia"/>
+                <w:lang w:val="en-US" w:eastAsia="zh-CN"/>
+              </w:rPr>
+              <w:t>烟量统计模块开发</w:t>
             </w:r>
           </w:p>
         </w:tc>
@@ -353,7 +348,7 @@
                 <w:szCs w:val="21"/>
                 <w:lang w:val="en-US" w:eastAsia="zh-CN"/>
               </w:rPr>
-              <w:t>2023年10月11日至2023年1月12日</w:t>
+              <w:t>2023年11月16日至2023年11月30日</w:t>
             </w:r>
           </w:p>
         </w:tc>
@@ -405,7 +400,7 @@
           </w:p>
           <w:tbl>
             <w:tblPr>
-              <w:tblStyle w:val="6"/>
+              <w:tblStyle w:val="7"/>
               <w:tblW w:w="0" w:type="auto"/>
               <w:tblInd w:w="0" w:type="dxa"/>
               <w:tblBorders>
@@ -425,10 +420,10 @@
               </w:tblCellMar>
             </w:tblPr>
             <w:tblGrid>
-              <w:gridCol w:w="1465"/>
-              <w:gridCol w:w="2647"/>
-              <w:gridCol w:w="2200"/>
-              <w:gridCol w:w="2055"/>
+              <w:gridCol w:w="1676"/>
+              <w:gridCol w:w="2504"/>
+              <w:gridCol w:w="2091"/>
+              <w:gridCol w:w="2091"/>
             </w:tblGrid>
             <w:tr>
               <w:tblPrEx>
@@ -449,7 +444,7 @@
               </w:tblPrEx>
               <w:tc>
                 <w:tcPr>
-                  <w:tcW w:w="1490" w:type="dxa"/>
+                  <w:tcW w:w="1676" w:type="dxa"/>
                   <w:shd w:val="clear" w:color="auto" w:fill="auto"/>
                 </w:tcPr>
                 <w:p>
@@ -472,7 +467,7 @@
               </w:tc>
               <w:tc>
                 <w:tcPr>
-                  <w:tcW w:w="2690" w:type="dxa"/>
+                  <w:tcW w:w="2504" w:type="dxa"/>
                   <w:shd w:val="clear" w:color="auto" w:fill="auto"/>
                 </w:tcPr>
                 <w:p>
@@ -536,6 +531,204 @@
                       <w:szCs w:val="21"/>
                     </w:rPr>
                     <w:t>人员</w:t>
+                  </w:r>
+                </w:p>
+              </w:tc>
+            </w:tr>
+            <w:tr>
+              <w:tblPrEx>
+                <w:tblBorders>
+                  <w:top w:val="single" w:color="auto" w:sz="4" w:space="0"/>
+                  <w:left w:val="single" w:color="auto" w:sz="4" w:space="0"/>
+                  <w:bottom w:val="single" w:color="auto" w:sz="4" w:space="0"/>
+                  <w:right w:val="single" w:color="auto" w:sz="4" w:space="0"/>
+                  <w:insideH w:val="single" w:color="auto" w:sz="4" w:space="0"/>
+                  <w:insideV w:val="single" w:color="auto" w:sz="4" w:space="0"/>
+                </w:tblBorders>
+                <w:tblCellMar>
+                  <w:top w:w="0" w:type="dxa"/>
+                  <w:left w:w="108" w:type="dxa"/>
+                  <w:bottom w:w="0" w:type="dxa"/>
+                  <w:right w:w="108" w:type="dxa"/>
+                </w:tblCellMar>
+              </w:tblPrEx>
+              <w:trPr>
+                <w:trHeight w:val="927" w:hRule="atLeast"/>
+              </w:trPr>
+              <w:tc>
+                <w:tcPr>
+                  <w:tcW w:w="1676" w:type="dxa"/>
+                  <w:shd w:val="clear" w:color="auto" w:fill="auto"/>
+                </w:tcPr>
+                <w:p>
+                  <w:pPr>
+                    <w:adjustRightInd w:val="0"/>
+                    <w:snapToGrid w:val="0"/>
+                    <w:spacing w:line="460" w:lineRule="atLeast"/>
+                    <w:rPr>
+                      <w:rFonts w:hint="eastAsia"/>
+                      <w:lang w:val="en-US" w:eastAsia="zh-CN"/>
+                    </w:rPr>
+                  </w:pPr>
+                </w:p>
+                <w:p>
+                  <w:pPr>
+                    <w:adjustRightInd w:val="0"/>
+                    <w:snapToGrid w:val="0"/>
+                    <w:spacing w:line="460" w:lineRule="atLeast"/>
+                    <w:rPr>
+                      <w:rFonts w:hint="default"/>
+                      <w:szCs w:val="21"/>
+                      <w:lang w:val="en-US"/>
+                    </w:rPr>
+                  </w:pPr>
+                  <w:r>
+                    <w:rPr>
+                      <w:rFonts w:hint="eastAsia"/>
+                      <w:sz w:val="24"/>
+                      <w:szCs w:val="24"/>
+                      <w:lang w:val="en-US" w:eastAsia="zh-CN"/>
+                    </w:rPr>
+                    <w:t>1.</w:t>
+                  </w:r>
+                </w:p>
+              </w:tc>
+              <w:tc>
+                <w:tcPr>
+                  <w:tcW w:w="2504" w:type="dxa"/>
+                  <w:shd w:val="clear" w:color="auto" w:fill="auto"/>
+                </w:tcPr>
+                <w:p>
+                  <w:pPr>
+                    <w:adjustRightInd w:val="0"/>
+                    <w:snapToGrid w:val="0"/>
+                    <w:spacing w:line="240" w:lineRule="auto"/>
+                    <w:jc w:val="left"/>
+                    <w:rPr>
+                      <w:rFonts w:hint="eastAsia"/>
+                      <w:szCs w:val="21"/>
+                      <w:lang w:val="en-US" w:eastAsia="zh-CN"/>
+                    </w:rPr>
+                  </w:pPr>
+                </w:p>
+                <w:p>
+                  <w:pPr>
+                    <w:adjustRightInd w:val="0"/>
+                    <w:snapToGrid w:val="0"/>
+                    <w:spacing w:line="240" w:lineRule="auto"/>
+                    <w:jc w:val="left"/>
+                    <w:rPr>
+                      <w:rFonts w:hint="default" w:eastAsia="宋体"/>
+                      <w:szCs w:val="21"/>
+                      <w:lang w:val="en-US" w:eastAsia="zh-CN"/>
+                    </w:rPr>
+                  </w:pPr>
+                  <w:r>
+                    <w:rPr>
+                      <w:rFonts w:hint="eastAsia"/>
+                      <w:szCs w:val="21"/>
+                      <w:lang w:val="en-US" w:eastAsia="zh-CN"/>
+                    </w:rPr>
+                    <w:t>了解各个可视javascript库的特点及其适用场景，决定采用higharts进行开发。</w:t>
+                  </w:r>
+                </w:p>
+              </w:tc>
+              <w:tc>
+                <w:tcPr>
+                  <w:tcW w:w="2091" w:type="dxa"/>
+                  <w:shd w:val="clear" w:color="auto" w:fill="auto"/>
+                </w:tcPr>
+                <w:p>
+                  <w:pPr>
+                    <w:pStyle w:val="13"/>
+                    <w:ind w:firstLine="0" w:firstLineChars="0"/>
+                    <w:rPr>
+                      <w:szCs w:val="21"/>
+                    </w:rPr>
+                  </w:pPr>
+                </w:p>
+                <w:p>
+                  <w:pPr>
+                    <w:pStyle w:val="13"/>
+                    <w:ind w:firstLine="0" w:firstLineChars="0"/>
+                    <w:rPr>
+                      <w:rFonts w:hint="default"/>
+                      <w:szCs w:val="21"/>
+                      <w:lang w:val="en-US"/>
+                    </w:rPr>
+                  </w:pPr>
+                  <w:r>
+                    <w:rPr>
+                      <w:rFonts w:hint="eastAsia"/>
+                      <w:szCs w:val="21"/>
+                      <w:lang w:val="en-US" w:eastAsia="zh-CN"/>
+                    </w:rPr>
+                    <w:t>2023年11月16日-2023年11月17日</w:t>
+                  </w:r>
+                </w:p>
+                <w:p>
+                  <w:pPr>
+                    <w:pStyle w:val="13"/>
+                    <w:ind w:firstLine="0" w:firstLineChars="0"/>
+                    <w:rPr>
+                      <w:szCs w:val="21"/>
+                    </w:rPr>
+                  </w:pPr>
+                </w:p>
+                <w:p>
+                  <w:pPr>
+                    <w:pStyle w:val="13"/>
+                    <w:ind w:firstLine="0" w:firstLineChars="0"/>
+                    <w:rPr>
+                      <w:szCs w:val="21"/>
+                    </w:rPr>
+                  </w:pPr>
+                </w:p>
+              </w:tc>
+              <w:tc>
+                <w:tcPr>
+                  <w:tcW w:w="2091" w:type="dxa"/>
+                  <w:shd w:val="clear" w:color="auto" w:fill="auto"/>
+                </w:tcPr>
+                <w:p>
+                  <w:pPr>
+                    <w:pStyle w:val="13"/>
+                    <w:ind w:firstLine="0" w:firstLineChars="0"/>
+                    <w:rPr>
+                      <w:rFonts w:hint="eastAsia"/>
+                      <w:szCs w:val="21"/>
+                      <w:lang w:val="en-US" w:eastAsia="zh-CN"/>
+                    </w:rPr>
+                  </w:pPr>
+                </w:p>
+                <w:p>
+                  <w:pPr>
+                    <w:pStyle w:val="13"/>
+                    <w:ind w:firstLine="0" w:firstLineChars="0"/>
+                    <w:rPr>
+                      <w:rFonts w:hint="eastAsia"/>
+                      <w:szCs w:val="21"/>
+                      <w:lang w:val="en-US" w:eastAsia="zh-CN"/>
+                    </w:rPr>
+                  </w:pPr>
+                </w:p>
+                <w:p>
+                  <w:pPr>
+                    <w:pStyle w:val="13"/>
+                    <w:ind w:firstLine="0" w:firstLineChars="0"/>
+                    <w:rPr>
+                      <w:rFonts w:hint="default" w:eastAsia="宋体"/>
+                      <w:szCs w:val="21"/>
+                      <w:lang w:val="en-US" w:eastAsia="zh-CN"/>
+                    </w:rPr>
+                  </w:pPr>
+                  <w:r>
+                    <w:rPr>
+                      <w:rFonts w:hint="eastAsia"/>
+                      <w:szCs w:val="21"/>
+                      <w:lang w:val="en-US" w:eastAsia="zh-CN"/>
+                    </w:rPr>
+                    <w:t>张浩宇、丁灿</w:t>
                   </w:r>
                 </w:p>
               </w:tc>
@@ -559,7 +752,7 @@
               </w:tblPrEx>
               <w:tc>
                 <w:tcPr>
-                  <w:tcW w:w="1490" w:type="dxa"/>
+                  <w:tcW w:w="1676" w:type="dxa"/>
                   <w:shd w:val="clear" w:color="auto" w:fill="auto"/>
                 </w:tcPr>
                 <w:p>
@@ -568,34 +761,24 @@
                     <w:snapToGrid w:val="0"/>
                     <w:spacing w:line="460" w:lineRule="atLeast"/>
                     <w:rPr>
-                      <w:rFonts w:hint="eastAsia"/>
-                      <w:lang w:val="en-US" w:eastAsia="zh-CN"/>
-                    </w:rPr>
-                  </w:pPr>
-                </w:p>
-                <w:p>
-                  <w:pPr>
-                    <w:adjustRightInd w:val="0"/>
-                    <w:snapToGrid w:val="0"/>
-                    <w:spacing w:line="460" w:lineRule="atLeast"/>
-                    <w:rPr>
-                      <w:rFonts w:hint="default"/>
-                      <w:szCs w:val="21"/>
-                      <w:lang w:val="en-US"/>
+                      <w:rFonts w:hint="default" w:eastAsia="宋体"/>
+                      <w:szCs w:val="21"/>
+                      <w:lang w:val="en-US" w:eastAsia="zh-CN"/>
                     </w:rPr>
                   </w:pPr>
                   <w:r>
                     <w:rPr>
                       <w:rFonts w:hint="eastAsia"/>
-                      <w:lang w:val="en-US" w:eastAsia="zh-CN"/>
-                    </w:rPr>
-                    <w:t>1.</w:t>
+                      <w:szCs w:val="21"/>
+                      <w:lang w:val="en-US" w:eastAsia="zh-CN"/>
+                    </w:rPr>
+                    <w:t>2.</w:t>
                   </w:r>
                 </w:p>
               </w:tc>
               <w:tc>
                 <w:tcPr>
-                  <w:tcW w:w="2690" w:type="dxa"/>
+                  <w:tcW w:w="2504" w:type="dxa"/>
                   <w:shd w:val="clear" w:color="auto" w:fill="auto"/>
                 </w:tcPr>
                 <w:p>
@@ -607,23 +790,25 @@
                       <w:szCs w:val="21"/>
                     </w:rPr>
                   </w:pPr>
+                </w:p>
+                <w:p>
+                  <w:pPr>
+                    <w:adjustRightInd w:val="0"/>
+                    <w:snapToGrid w:val="0"/>
+                    <w:spacing w:line="240" w:lineRule="auto"/>
+                    <w:rPr>
+                      <w:rFonts w:hint="default" w:eastAsia="宋体"/>
+                      <w:szCs w:val="21"/>
+                      <w:lang w:val="en-US" w:eastAsia="zh-CN"/>
+                    </w:rPr>
+                  </w:pPr>
                   <w:r>
                     <w:rPr>
                       <w:rFonts w:hint="eastAsia"/>
-                      <w:sz w:val="21"/>
-                      <w:szCs w:val="21"/>
-                      <w:lang w:val="en-US" w:eastAsia="zh-CN"/>
-                    </w:rPr>
-                    <w:t>目标：了解用户需求和期望设计界面原型，完成登录、注册及个人资料界面等基础功能。演示原型并收集反馈。实现一个可运行的基础网站。能并通过测试</w:t>
-                  </w:r>
-                  <w:r>
-                    <w:rPr>
-                      <w:rFonts w:hint="eastAsia"/>
-                      <w:sz w:val="24"/>
-                      <w:szCs w:val="24"/>
-                      <w:lang w:val="en-US" w:eastAsia="zh-CN"/>
-                    </w:rPr>
-                    <w:t>。</w:t>
+                      <w:szCs w:val="21"/>
+                      <w:lang w:val="en-US" w:eastAsia="zh-CN"/>
+                    </w:rPr>
+                    <w:t>学习highcharts各种图表的用法及功能。</w:t>
                   </w:r>
                 </w:p>
               </w:tc>
@@ -634,55 +819,39 @@
                 </w:tcPr>
                 <w:p>
                   <w:pPr>
-                    <w:pStyle w:val="11"/>
+                    <w:pStyle w:val="13"/>
                     <w:ind w:firstLine="0" w:firstLineChars="0"/>
                     <w:rPr>
-                      <w:szCs w:val="21"/>
-                    </w:rPr>
-                  </w:pPr>
-                </w:p>
-                <w:p>
-                  <w:pPr>
-                    <w:pStyle w:val="11"/>
+                      <w:rFonts w:hint="eastAsia"/>
+                      <w:szCs w:val="21"/>
+                      <w:lang w:val="en-US" w:eastAsia="zh-CN"/>
+                    </w:rPr>
+                  </w:pPr>
+                  <w:r>
+                    <w:rPr>
+                      <w:rFonts w:hint="eastAsia"/>
+                      <w:szCs w:val="21"/>
+                      <w:lang w:val="en-US" w:eastAsia="zh-CN"/>
+                    </w:rPr>
+                    <w:t>2023年11月18日-</w:t>
+                  </w:r>
+                </w:p>
+                <w:p>
+                  <w:pPr>
+                    <w:pStyle w:val="13"/>
                     <w:ind w:firstLine="0" w:firstLineChars="0"/>
                     <w:rPr>
                       <w:szCs w:val="21"/>
                     </w:rPr>
                   </w:pPr>
-                </w:p>
-                <w:p>
-                  <w:pPr>
-                    <w:pStyle w:val="11"/>
-                    <w:ind w:firstLine="0" w:firstLineChars="0"/>
-                    <w:rPr>
-                      <w:szCs w:val="21"/>
-                    </w:rPr>
-                  </w:pPr>
                   <w:r>
                     <w:rPr>
                       <w:rFonts w:hint="eastAsia"/>
                       <w:szCs w:val="21"/>
-                    </w:rPr>
-                    <w:t xml:space="preserve">2023/10/13-2023/10/31 </w:t>
+                      <w:lang w:val="en-US" w:eastAsia="zh-CN"/>
+                    </w:rPr>
+                    <w:t>2023年11月21日</w:t>
                   </w:r>
-                </w:p>
-                <w:p>
-                  <w:pPr>
-                    <w:pStyle w:val="11"/>
-                    <w:ind w:firstLine="0" w:firstLineChars="0"/>
-                    <w:rPr>
-                      <w:szCs w:val="21"/>
-                    </w:rPr>
-                  </w:pPr>
-                </w:p>
-                <w:p>
-                  <w:pPr>
-                    <w:pStyle w:val="11"/>
-                    <w:ind w:firstLine="0" w:firstLineChars="0"/>
-                    <w:rPr>
-                      <w:szCs w:val="21"/>
-                    </w:rPr>
-                  </w:pPr>
                 </w:p>
               </w:tc>
               <w:tc>
@@ -692,34 +861,11 @@
                 </w:tcPr>
                 <w:p>
                   <w:pPr>
-                    <w:pStyle w:val="11"/>
-                    <w:ind w:firstLine="0" w:firstLineChars="0"/>
-                    <w:rPr>
-                      <w:rFonts w:hint="eastAsia"/>
-                      <w:szCs w:val="21"/>
-                      <w:lang w:val="en-US" w:eastAsia="zh-CN"/>
-                    </w:rPr>
-                  </w:pPr>
-                </w:p>
-                <w:p>
-                  <w:pPr>
-                    <w:pStyle w:val="11"/>
-                    <w:ind w:firstLine="0" w:firstLineChars="0"/>
-                    <w:rPr>
-                      <w:rFonts w:hint="eastAsia"/>
-                      <w:szCs w:val="21"/>
-                      <w:lang w:val="en-US" w:eastAsia="zh-CN"/>
-                    </w:rPr>
-                  </w:pPr>
-                </w:p>
-                <w:p>
-                  <w:pPr>
-                    <w:pStyle w:val="11"/>
-                    <w:ind w:firstLine="0" w:firstLineChars="0"/>
-                    <w:rPr>
-                      <w:rFonts w:hint="default" w:eastAsia="宋体"/>
-                      <w:szCs w:val="21"/>
-                      <w:lang w:val="en-US" w:eastAsia="zh-CN"/>
+                    <w:adjustRightInd w:val="0"/>
+                    <w:snapToGrid w:val="0"/>
+                    <w:spacing w:line="460" w:lineRule="atLeast"/>
+                    <w:rPr>
+                      <w:szCs w:val="21"/>
                     </w:rPr>
                   </w:pPr>
                   <w:r>
@@ -752,7 +898,7 @@
               </w:tblPrEx>
               <w:tc>
                 <w:tcPr>
-                  <w:tcW w:w="1490" w:type="dxa"/>
+                  <w:tcW w:w="1676" w:type="dxa"/>
                   <w:shd w:val="clear" w:color="auto" w:fill="auto"/>
                 </w:tcPr>
                 <w:p>
@@ -761,18 +907,6 @@
                     <w:snapToGrid w:val="0"/>
                     <w:spacing w:line="460" w:lineRule="atLeast"/>
                     <w:rPr>
-                      <w:rFonts w:hint="eastAsia"/>
-                      <w:szCs w:val="21"/>
-                      <w:lang w:val="en-US" w:eastAsia="zh-CN"/>
-                    </w:rPr>
-                  </w:pPr>
-                </w:p>
-                <w:p>
-                  <w:pPr>
-                    <w:adjustRightInd w:val="0"/>
-                    <w:snapToGrid w:val="0"/>
-                    <w:spacing w:line="460" w:lineRule="atLeast"/>
-                    <w:rPr>
                       <w:rFonts w:hint="default" w:eastAsia="宋体"/>
                       <w:szCs w:val="21"/>
                       <w:lang w:val="en-US" w:eastAsia="zh-CN"/>
@@ -784,13 +918,13 @@
                       <w:szCs w:val="21"/>
                       <w:lang w:val="en-US" w:eastAsia="zh-CN"/>
                     </w:rPr>
-                    <w:t>2.</w:t>
+                    <w:t>3.</w:t>
                   </w:r>
                 </w:p>
               </w:tc>
               <w:tc>
                 <w:tcPr>
-                  <w:tcW w:w="2690" w:type="dxa"/>
+                  <w:tcW w:w="2504" w:type="dxa"/>
                   <w:shd w:val="clear" w:color="auto" w:fill="auto"/>
                 </w:tcPr>
                 <w:p>
@@ -802,12 +936,25 @@
                       <w:szCs w:val="21"/>
                     </w:rPr>
                   </w:pPr>
+                </w:p>
+                <w:p>
+                  <w:pPr>
+                    <w:adjustRightInd w:val="0"/>
+                    <w:snapToGrid w:val="0"/>
+                    <w:spacing w:line="240" w:lineRule="auto"/>
+                    <w:rPr>
+                      <w:rFonts w:hint="default" w:eastAsia="宋体"/>
+                      <w:szCs w:val="21"/>
+                      <w:lang w:val="en-US" w:eastAsia="zh-CN"/>
+                    </w:rPr>
+                  </w:pPr>
                   <w:r>
                     <w:rPr>
                       <w:rFonts w:hint="eastAsia"/>
-                      <w:lang w:val="en-US" w:eastAsia="zh-CN"/>
-                    </w:rPr>
-                    <w:t>目标：回顾上一个Sprint。 完成戒烟计划制定功能的研发与设计，需要相关的 专业知识，存在一定技术风险，提前进行。本Sprint后要是能够运行网站基本功能。</w:t>
+                      <w:szCs w:val="21"/>
+                      <w:lang w:val="en-US" w:eastAsia="zh-CN"/>
+                    </w:rPr>
+                    <w:t>使用highcharts图表库进行每周烟量统计页面开发。</w:t>
                   </w:r>
                 </w:p>
               </w:tc>
@@ -822,9 +969,19 @@
                     <w:snapToGrid w:val="0"/>
                     <w:spacing w:line="460" w:lineRule="atLeast"/>
                     <w:rPr>
-                      <w:szCs w:val="21"/>
-                    </w:rPr>
-                  </w:pPr>
+                      <w:rFonts w:hint="eastAsia"/>
+                      <w:szCs w:val="21"/>
+                      <w:lang w:val="en-US" w:eastAsia="zh-CN"/>
+                    </w:rPr>
+                  </w:pPr>
+                  <w:r>
+                    <w:rPr>
+                      <w:rFonts w:hint="eastAsia"/>
+                      <w:szCs w:val="21"/>
+                      <w:lang w:val="en-US" w:eastAsia="zh-CN"/>
+                    </w:rPr>
+                    <w:t>2023年11月22日-</w:t>
+                  </w:r>
                 </w:p>
                 <w:p>
                   <w:pPr>
@@ -832,15 +989,18 @@
                     <w:snapToGrid w:val="0"/>
                     <w:spacing w:line="460" w:lineRule="atLeast"/>
                     <w:rPr>
-                      <w:szCs w:val="21"/>
+                      <w:rFonts w:hint="default"/>
+                      <w:szCs w:val="21"/>
+                      <w:lang w:val="en-US" w:eastAsia="zh-CN"/>
                     </w:rPr>
                   </w:pPr>
                   <w:r>
                     <w:rPr>
                       <w:rFonts w:hint="eastAsia"/>
                       <w:szCs w:val="21"/>
-                    </w:rPr>
-                    <w:t>2023/11/1-2023/11/15</w:t>
+                      <w:lang w:val="en-US" w:eastAsia="zh-CN"/>
+                    </w:rPr>
+                    <w:t>2023年11月24日</w:t>
                   </w:r>
                 </w:p>
                 <w:p>
@@ -859,174 +1019,6 @@
                   <w:tcW w:w="2091" w:type="dxa"/>
                   <w:shd w:val="clear" w:color="auto" w:fill="auto"/>
                 </w:tcPr>
-                <w:p>
-                  <w:pPr>
-                    <w:adjustRightInd w:val="0"/>
-                    <w:snapToGrid w:val="0"/>
-                    <w:spacing w:line="460" w:lineRule="atLeast"/>
-                    <w:rPr>
-                      <w:szCs w:val="21"/>
-                    </w:rPr>
-                  </w:pPr>
-                </w:p>
-                <w:p>
-                  <w:pPr>
-                    <w:adjustRightInd w:val="0"/>
-                    <w:snapToGrid w:val="0"/>
-                    <w:spacing w:line="460" w:lineRule="atLeast"/>
-                    <w:rPr>
-                      <w:rFonts w:hint="eastAsia"/>
-                      <w:szCs w:val="21"/>
-                      <w:lang w:val="en-US" w:eastAsia="zh-CN"/>
-                    </w:rPr>
-                  </w:pPr>
-                </w:p>
-                <w:p>
-                  <w:pPr>
-                    <w:adjustRightInd w:val="0"/>
-                    <w:snapToGrid w:val="0"/>
-                    <w:spacing w:line="460" w:lineRule="atLeast"/>
-                    <w:rPr>
-                      <w:szCs w:val="21"/>
-                    </w:rPr>
-                  </w:pPr>
-                  <w:r>
-                    <w:rPr>
-                      <w:rFonts w:hint="eastAsia"/>
-                      <w:szCs w:val="21"/>
-                      <w:lang w:val="en-US" w:eastAsia="zh-CN"/>
-                    </w:rPr>
-                    <w:t>张浩宇、丁灿</w:t>
-                  </w:r>
-                </w:p>
-              </w:tc>
-            </w:tr>
-            <w:tr>
-              <w:tblPrEx>
-                <w:tblBorders>
-                  <w:top w:val="single" w:color="auto" w:sz="4" w:space="0"/>
-                  <w:left w:val="single" w:color="auto" w:sz="4" w:space="0"/>
-                  <w:bottom w:val="single" w:color="auto" w:sz="4" w:space="0"/>
-                  <w:right w:val="single" w:color="auto" w:sz="4" w:space="0"/>
-                  <w:insideH w:val="single" w:color="auto" w:sz="4" w:space="0"/>
-                  <w:insideV w:val="single" w:color="auto" w:sz="4" w:space="0"/>
-                </w:tblBorders>
-                <w:tblCellMar>
-                  <w:top w:w="0" w:type="dxa"/>
-                  <w:left w:w="108" w:type="dxa"/>
-                  <w:bottom w:w="0" w:type="dxa"/>
-                  <w:right w:w="108" w:type="dxa"/>
-                </w:tblCellMar>
-              </w:tblPrEx>
-              <w:tc>
-                <w:tcPr>
-                  <w:tcW w:w="1490" w:type="dxa"/>
-                  <w:shd w:val="clear" w:color="auto" w:fill="auto"/>
-                </w:tcPr>
-                <w:p>
-                  <w:pPr>
-                    <w:adjustRightInd w:val="0"/>
-                    <w:snapToGrid w:val="0"/>
-                    <w:spacing w:line="460" w:lineRule="atLeast"/>
-                    <w:rPr>
-                      <w:rFonts w:hint="eastAsia"/>
-                      <w:szCs w:val="21"/>
-                      <w:lang w:val="en-US" w:eastAsia="zh-CN"/>
-                    </w:rPr>
-                  </w:pPr>
-                </w:p>
-                <w:p>
-                  <w:pPr>
-                    <w:adjustRightInd w:val="0"/>
-                    <w:snapToGrid w:val="0"/>
-                    <w:spacing w:line="460" w:lineRule="atLeast"/>
-                    <w:rPr>
-                      <w:rFonts w:hint="default" w:eastAsia="宋体"/>
-                      <w:szCs w:val="21"/>
-                      <w:lang w:val="en-US" w:eastAsia="zh-CN"/>
-                    </w:rPr>
-                  </w:pPr>
-                  <w:r>
-                    <w:rPr>
-                      <w:rFonts w:hint="eastAsia"/>
-                      <w:szCs w:val="21"/>
-                      <w:lang w:val="en-US" w:eastAsia="zh-CN"/>
-                    </w:rPr>
-                    <w:t>3.</w:t>
-                  </w:r>
-                </w:p>
-              </w:tc>
-              <w:tc>
-                <w:tcPr>
-                  <w:tcW w:w="2690" w:type="dxa"/>
-                  <w:shd w:val="clear" w:color="auto" w:fill="auto"/>
-                </w:tcPr>
-                <w:p>
-                  <w:pPr>
-                    <w:adjustRightInd w:val="0"/>
-                    <w:snapToGrid w:val="0"/>
-                    <w:spacing w:line="240" w:lineRule="auto"/>
-                    <w:rPr>
-                      <w:szCs w:val="21"/>
-                    </w:rPr>
-                  </w:pPr>
-                  <w:r>
-                    <w:rPr>
-                      <w:rFonts w:hint="eastAsia"/>
-                      <w:lang w:val="en-US" w:eastAsia="zh-CN"/>
-                    </w:rPr>
-                    <w:t>目标：回顾上一个Sprint完成戒数据管理系统的实现对用户每日、每月的烟草入数量及花费做可视化显示。完成开发后，进行测试，随后发布V1版本，收集用户意见。</w:t>
-                  </w:r>
-                </w:p>
-              </w:tc>
-              <w:tc>
-                <w:tcPr>
-                  <w:tcW w:w="2091" w:type="dxa"/>
-                  <w:shd w:val="clear" w:color="auto" w:fill="auto"/>
-                </w:tcPr>
-                <w:p>
-                  <w:pPr>
-                    <w:adjustRightInd w:val="0"/>
-                    <w:snapToGrid w:val="0"/>
-                    <w:spacing w:line="460" w:lineRule="atLeast"/>
-                    <w:rPr>
-                      <w:szCs w:val="21"/>
-                    </w:rPr>
-                  </w:pPr>
-                </w:p>
-                <w:p>
-                  <w:pPr>
-                    <w:adjustRightInd w:val="0"/>
-                    <w:snapToGrid w:val="0"/>
-                    <w:spacing w:line="460" w:lineRule="atLeast"/>
-                    <w:rPr>
-                      <w:szCs w:val="21"/>
-                    </w:rPr>
-                  </w:pPr>
-                  <w:r>
-                    <w:rPr>
-                      <w:rFonts w:hint="eastAsia"/>
-                      <w:szCs w:val="21"/>
-                    </w:rPr>
-                    <w:t>2023/11/16-2023/11/30</w:t>
-                  </w:r>
-                </w:p>
-              </w:tc>
-              <w:tc>
-                <w:tcPr>
-                  <w:tcW w:w="2091" w:type="dxa"/>
-                  <w:shd w:val="clear" w:color="auto" w:fill="auto"/>
-                </w:tcPr>
-                <w:p>
-                  <w:pPr>
-                    <w:adjustRightInd w:val="0"/>
-                    <w:snapToGrid w:val="0"/>
-                    <w:spacing w:line="460" w:lineRule="atLeast"/>
-                    <w:rPr>
-                      <w:szCs w:val="21"/>
-                    </w:rPr>
-                  </w:pPr>
-                </w:p>
                 <w:p>
                   <w:pPr>
                     <w:adjustRightInd w:val="0"/>
@@ -1069,7 +1061,7 @@
               </w:trPr>
               <w:tc>
                 <w:tcPr>
-                  <w:tcW w:w="1490" w:type="dxa"/>
+                  <w:tcW w:w="1676" w:type="dxa"/>
                   <w:shd w:val="clear" w:color="auto" w:fill="auto"/>
                 </w:tcPr>
                 <w:p>
@@ -1105,7 +1097,7 @@
               </w:tc>
               <w:tc>
                 <w:tcPr>
-                  <w:tcW w:w="2690" w:type="dxa"/>
+                  <w:tcW w:w="2504" w:type="dxa"/>
                   <w:shd w:val="clear" w:color="auto" w:fill="auto"/>
                 </w:tcPr>
                 <w:p>
@@ -1117,12 +1109,35 @@
                       <w:szCs w:val="21"/>
                     </w:rPr>
                   </w:pPr>
+                </w:p>
+                <w:p>
+                  <w:pPr>
+                    <w:adjustRightInd w:val="0"/>
+                    <w:snapToGrid w:val="0"/>
+                    <w:spacing w:line="240" w:lineRule="auto"/>
+                    <w:rPr>
+                      <w:szCs w:val="21"/>
+                    </w:rPr>
+                  </w:pPr>
+                </w:p>
+                <w:p>
+                  <w:pPr>
+                    <w:adjustRightInd w:val="0"/>
+                    <w:snapToGrid w:val="0"/>
+                    <w:spacing w:line="240" w:lineRule="auto"/>
+                    <w:rPr>
+                      <w:rFonts w:hint="default"/>
+                      <w:szCs w:val="21"/>
+                      <w:lang w:val="en-US"/>
+                    </w:rPr>
+                  </w:pPr>
                   <w:r>
                     <w:rPr>
                       <w:rFonts w:hint="eastAsia"/>
-                      <w:lang w:val="en-US" w:eastAsia="zh-CN"/>
-                    </w:rPr>
-                    <w:t>目标：回顾上一个Sprint。了解用户需求，本个Sprint的目标是完成戒烟社区模块的开发。完成系统开发后，发布V2版本并收集用户意见。</w:t>
+                      <w:szCs w:val="21"/>
+                      <w:lang w:val="en-US" w:eastAsia="zh-CN"/>
+                    </w:rPr>
+                    <w:t>使用highcharts图表库进行每月烟量统计页面开发。使用折现图。</w:t>
                   </w:r>
                 </w:p>
               </w:tc>
@@ -1137,7 +1152,9 @@
                     <w:snapToGrid w:val="0"/>
                     <w:spacing w:line="460" w:lineRule="atLeast"/>
                     <w:rPr>
-                      <w:szCs w:val="21"/>
+                      <w:rFonts w:hint="eastAsia"/>
+                      <w:szCs w:val="21"/>
+                      <w:lang w:val="en-US" w:eastAsia="zh-CN"/>
                     </w:rPr>
                   </w:pPr>
                 </w:p>
@@ -1147,15 +1164,36 @@
                     <w:snapToGrid w:val="0"/>
                     <w:spacing w:line="460" w:lineRule="atLeast"/>
                     <w:rPr>
-                      <w:szCs w:val="21"/>
+                      <w:rFonts w:hint="eastAsia"/>
+                      <w:szCs w:val="21"/>
+                      <w:lang w:val="en-US" w:eastAsia="zh-CN"/>
                     </w:rPr>
                   </w:pPr>
                   <w:r>
                     <w:rPr>
                       <w:rFonts w:hint="eastAsia"/>
                       <w:szCs w:val="21"/>
-                    </w:rPr>
-                    <w:t>2023/12/1-2023/12/15</w:t>
+                      <w:lang w:val="en-US" w:eastAsia="zh-CN"/>
+                    </w:rPr>
+                    <w:t>2023年11月25日-</w:t>
+                  </w:r>
+                </w:p>
+                <w:p>
+                  <w:pPr>
+                    <w:adjustRightInd w:val="0"/>
+                    <w:snapToGrid w:val="0"/>
+                    <w:spacing w:line="460" w:lineRule="atLeast"/>
+                    <w:rPr>
+                      <w:szCs w:val="21"/>
+                    </w:rPr>
+                  </w:pPr>
+                  <w:r>
+                    <w:rPr>
+                      <w:rFonts w:hint="eastAsia"/>
+                      <w:szCs w:val="21"/>
+                      <w:lang w:val="en-US" w:eastAsia="zh-CN"/>
+                    </w:rPr>
+                    <w:t>2023年11月27日</w:t>
                   </w:r>
                 </w:p>
               </w:tc>
@@ -1216,7 +1254,7 @@
               </w:trPr>
               <w:tc>
                 <w:tcPr>
-                  <w:tcW w:w="1490" w:type="dxa"/>
+                  <w:tcW w:w="1676" w:type="dxa"/>
                   <w:shd w:val="clear" w:color="auto" w:fill="auto"/>
                 </w:tcPr>
                 <w:p>
@@ -1242,7 +1280,7 @@
               </w:tc>
               <w:tc>
                 <w:tcPr>
-                  <w:tcW w:w="2690" w:type="dxa"/>
+                  <w:tcW w:w="2504" w:type="dxa"/>
                   <w:shd w:val="clear" w:color="auto" w:fill="auto"/>
                 </w:tcPr>
                 <w:p>
@@ -1251,16 +1289,29 @@
                     <w:snapToGrid w:val="0"/>
                     <w:spacing w:line="240" w:lineRule="auto"/>
                     <w:rPr>
-                      <w:szCs w:val="21"/>
+                      <w:rFonts w:hint="default" w:eastAsia="宋体"/>
+                      <w:szCs w:val="21"/>
+                      <w:lang w:val="en-US" w:eastAsia="zh-CN"/>
                     </w:rPr>
                   </w:pPr>
                   <w:r>
                     <w:rPr>
                       <w:rFonts w:hint="eastAsia"/>
-                      <w:lang w:val="en-US" w:eastAsia="zh-CN"/>
-                    </w:rPr>
-                    <w:t>目标：回顾上一个Sprint。分析用户意见。本个Sprint的目标是完成最终版本的开发。</w:t>
+                      <w:szCs w:val="21"/>
+                      <w:lang w:val="en-US" w:eastAsia="zh-CN"/>
+                    </w:rPr>
+                    <w:t>使用highcharts图表库进行年度统计图开发，使用条形统计图。</w:t>
                   </w:r>
+                </w:p>
+                <w:p>
+                  <w:pPr>
+                    <w:adjustRightInd w:val="0"/>
+                    <w:snapToGrid w:val="0"/>
+                    <w:spacing w:line="240" w:lineRule="auto"/>
+                    <w:rPr>
+                      <w:szCs w:val="21"/>
+                    </w:rPr>
+                  </w:pPr>
                 </w:p>
               </w:tc>
               <w:tc>
@@ -1274,15 +1325,38 @@
                     <w:snapToGrid w:val="0"/>
                     <w:spacing w:line="460" w:lineRule="atLeast"/>
                     <w:rPr>
-                      <w:szCs w:val="21"/>
+                      <w:rFonts w:hint="eastAsia"/>
+                      <w:szCs w:val="21"/>
+                      <w:lang w:val="en-US" w:eastAsia="zh-CN"/>
                     </w:rPr>
                   </w:pPr>
                   <w:r>
                     <w:rPr>
                       <w:rFonts w:hint="eastAsia"/>
                       <w:szCs w:val="21"/>
-                    </w:rPr>
-                    <w:t>2023/12/16-2023/1/1</w:t>
+                      <w:lang w:val="en-US" w:eastAsia="zh-CN"/>
+                    </w:rPr>
+                    <w:t>2023年11月27日-</w:t>
+                  </w:r>
+                </w:p>
+                <w:p>
+                  <w:pPr>
+                    <w:adjustRightInd w:val="0"/>
+                    <w:snapToGrid w:val="0"/>
+                    <w:spacing w:line="460" w:lineRule="atLeast"/>
+                    <w:rPr>
+                      <w:rFonts w:hint="default"/>
+                      <w:szCs w:val="21"/>
+                      <w:lang w:val="en-US" w:eastAsia="zh-CN"/>
+                    </w:rPr>
+                  </w:pPr>
+                  <w:r>
+                    <w:rPr>
+                      <w:rFonts w:hint="eastAsia"/>
+                      <w:szCs w:val="21"/>
+                      <w:lang w:val="en-US" w:eastAsia="zh-CN"/>
+                    </w:rPr>
+                    <w:t>2023年11月29日</w:t>
                   </w:r>
                 </w:p>
               </w:tc>
@@ -1330,7 +1404,7 @@
               </w:tblPrEx>
               <w:tc>
                 <w:tcPr>
-                  <w:tcW w:w="1490" w:type="dxa"/>
+                  <w:tcW w:w="1676" w:type="dxa"/>
                   <w:shd w:val="clear" w:color="auto" w:fill="auto"/>
                 </w:tcPr>
                 <w:p>
@@ -1339,25 +1413,43 @@
                     <w:snapToGrid w:val="0"/>
                     <w:spacing w:line="460" w:lineRule="atLeast"/>
                     <w:rPr>
-                      <w:szCs w:val="21"/>
-                    </w:rPr>
-                  </w:pPr>
+                      <w:rFonts w:hint="default" w:eastAsia="宋体"/>
+                      <w:szCs w:val="21"/>
+                      <w:lang w:val="en-US" w:eastAsia="zh-CN"/>
+                    </w:rPr>
+                  </w:pPr>
+                  <w:r>
+                    <w:rPr>
+                      <w:rFonts w:hint="eastAsia"/>
+                      <w:szCs w:val="21"/>
+                      <w:lang w:val="en-US" w:eastAsia="zh-CN"/>
+                    </w:rPr>
+                    <w:t>6.</w:t>
+                  </w:r>
                 </w:p>
               </w:tc>
               <w:tc>
                 <w:tcPr>
-                  <w:tcW w:w="2690" w:type="dxa"/>
+                  <w:tcW w:w="2504" w:type="dxa"/>
                   <w:shd w:val="clear" w:color="auto" w:fill="auto"/>
                 </w:tcPr>
                 <w:p>
                   <w:pPr>
                     <w:adjustRightInd w:val="0"/>
                     <w:snapToGrid w:val="0"/>
-                    <w:spacing w:line="460" w:lineRule="atLeast"/>
-                    <w:rPr>
-                      <w:szCs w:val="21"/>
-                    </w:rPr>
-                  </w:pPr>
+                    <w:spacing w:line="240" w:lineRule="auto"/>
+                    <w:rPr>
+                      <w:szCs w:val="21"/>
+                    </w:rPr>
+                  </w:pPr>
+                  <w:r>
+                    <w:rPr>
+                      <w:rFonts w:hint="eastAsia"/>
+                      <w:szCs w:val="21"/>
+                      <w:lang w:val="en-US" w:eastAsia="zh-CN"/>
+                    </w:rPr>
+                    <w:t>使用highcharts图表库进行花销统计开发，使用扇形统计图。</w:t>
+                  </w:r>
                 </w:p>
               </w:tc>
               <w:tc>
@@ -1374,6 +1466,14 @@
                       <w:szCs w:val="21"/>
                     </w:rPr>
                   </w:pPr>
+                  <w:r>
+                    <w:rPr>
+                      <w:rFonts w:hint="eastAsia"/>
+                      <w:szCs w:val="21"/>
+                      <w:lang w:val="en-US" w:eastAsia="zh-CN"/>
+                    </w:rPr>
+                    <w:t>2023年11月30日</w:t>
+                  </w:r>
                 </w:p>
               </w:tc>
               <w:tc>
@@ -1390,6 +1490,14 @@
                       <w:szCs w:val="21"/>
                     </w:rPr>
                   </w:pPr>
+                  <w:r>
+                    <w:rPr>
+                      <w:rFonts w:hint="eastAsia"/>
+                      <w:szCs w:val="21"/>
+                      <w:lang w:val="en-US" w:eastAsia="zh-CN"/>
+                    </w:rPr>
+                    <w:t>张浩宇、丁灿</w:t>
+                  </w:r>
                 </w:p>
               </w:tc>
             </w:tr>
@@ -1469,13 +1577,11 @@
           </w:p>
           <w:p>
             <w:pPr>
-              <w:pStyle w:val="11"/>
+              <w:pStyle w:val="13"/>
               <w:ind w:firstLine="0" w:firstLineChars="0"/>
               <w:rPr>
-                <w:rFonts w:eastAsia="黑体"/>
-                <w:color w:val="0070C0"/>
-                <w:sz w:val="24"/>
-                <w:szCs w:val="24"/>
+                <w:rFonts w:hint="eastAsia"/>
+                <w:szCs w:val="21"/>
               </w:rPr>
             </w:pPr>
             <w:r>
@@ -1494,17 +1600,6 @@
               <w:snapToGrid w:val="0"/>
               <w:spacing w:line="460" w:lineRule="atLeast"/>
               <w:rPr>
-                <w:rFonts w:hint="eastAsia"/>
-                <w:szCs w:val="21"/>
-              </w:rPr>
-            </w:pPr>
-          </w:p>
-          <w:p>
-            <w:pPr>
-              <w:adjustRightInd w:val="0"/>
-              <w:snapToGrid w:val="0"/>
-              <w:spacing w:line="460" w:lineRule="atLeast"/>
-              <w:rPr>
                 <w:rFonts w:hint="eastAsia" w:eastAsia="宋体"/>
                 <w:b/>
                 <w:bCs/>
@@ -1529,16 +1624,40 @@
               <w:snapToGrid w:val="0"/>
               <w:spacing w:line="460" w:lineRule="atLeast"/>
               <w:rPr>
-                <w:rFonts w:hint="eastAsia"/>
-                <w:szCs w:val="21"/>
-              </w:rPr>
-            </w:pPr>
-            <w:r>
-              <w:rPr>
-                <w:rFonts w:hint="eastAsia"/>
-                <w:szCs w:val="21"/>
-              </w:rPr>
-              <w:t>用户手册：提供详细的用户手册，包括系统的使用说明、功能列表、操作步骤。</w:t>
+                <w:rFonts w:ascii="Segoe UI" w:hAnsi="Segoe UI" w:eastAsia="Segoe UI" w:cs="Segoe UI"/>
+                <w:i w:val="0"/>
+                <w:iCs w:val="0"/>
+                <w:caps w:val="0"/>
+                <w:color w:val="374151"/>
+                <w:spacing w:val="0"/>
+                <w:sz w:val="19"/>
+                <w:szCs w:val="19"/>
+              </w:rPr>
+            </w:pPr>
+            <w:r>
+              <w:rPr>
+                <w:rFonts w:hint="eastAsia"/>
+                <w:szCs w:val="21"/>
+              </w:rPr>
+              <w:t>用户手册：</w:t>
+            </w:r>
+            <w:r>
+              <w:rPr>
+                <w:rFonts w:hint="eastAsia" w:ascii="宋体" w:hAnsi="宋体" w:eastAsia="宋体" w:cs="宋体"/>
+                <w:i w:val="0"/>
+                <w:iCs w:val="0"/>
+                <w:caps w:val="0"/>
+                <w:color w:val="000000" w:themeColor="text1"/>
+                <w:spacing w:val="0"/>
+                <w:sz w:val="21"/>
+                <w:szCs w:val="21"/>
+                <w14:textFill>
+                  <w14:solidFill>
+                    <w14:schemeClr w14:val="tx1"/>
+                  </w14:solidFill>
+                </w14:textFill>
+              </w:rPr>
+              <w:t>提供了系统的使用说明，尤其是关于数据可视化模块的操作指南。</w:t>
             </w:r>
           </w:p>
           <w:p>
@@ -1607,38 +1726,18 @@
               <w:snapToGrid w:val="0"/>
               <w:spacing w:line="460" w:lineRule="atLeast"/>
               <w:rPr>
-                <w:rFonts w:hint="eastAsia"/>
-                <w:szCs w:val="21"/>
-                <w:lang w:val="en-US" w:eastAsia="zh-CN"/>
-              </w:rPr>
-            </w:pPr>
-            <w:r>
-              <w:rPr>
-                <w:rFonts w:hint="eastAsia"/>
-                <w:szCs w:val="21"/>
-                <w:lang w:val="en-US" w:eastAsia="zh-CN"/>
-              </w:rPr>
-              <w:t>前端代码：将前端代码打包，确保所有依赖项都明确定义，并提供可维护和可读的源代码。</w:t>
-            </w:r>
-          </w:p>
-          <w:p>
-            <w:pPr>
-              <w:adjustRightInd w:val="0"/>
-              <w:snapToGrid w:val="0"/>
-              <w:spacing w:line="460" w:lineRule="atLeast"/>
-              <w:rPr>
-                <w:rFonts w:hint="eastAsia"/>
-                <w:szCs w:val="21"/>
-                <w:lang w:val="en-US" w:eastAsia="zh-CN"/>
-              </w:rPr>
-            </w:pPr>
-            <w:r>
-              <w:rPr>
-                <w:rFonts w:hint="eastAsia"/>
-                <w:szCs w:val="21"/>
-                <w:lang w:val="en-US" w:eastAsia="zh-CN"/>
-              </w:rPr>
-              <w:t>后端代码：同样，确保后端代码易于维护和理解，包含足够的注释和文档。</w:t>
+                <w:rFonts w:hint="default"/>
+                <w:szCs w:val="21"/>
+                <w:lang w:val="en-US" w:eastAsia="zh-CN"/>
+              </w:rPr>
+            </w:pPr>
+            <w:r>
+              <w:rPr>
+                <w:rFonts w:hint="eastAsia"/>
+                <w:szCs w:val="21"/>
+                <w:lang w:val="en-US" w:eastAsia="zh-CN"/>
+              </w:rPr>
+              <w:t>前端代码：完成前端部分烟量可视化部分的开发，交付前端vue部分代码。</w:t>
             </w:r>
           </w:p>
           <w:p>
@@ -1682,38 +1781,100 @@
                 <w:szCs w:val="21"/>
                 <w:lang w:val="en-US" w:eastAsia="zh-CN"/>
               </w:rPr>
-              <w:t>前端部署包：如果前端是一个独立部署的应用，提供一个可以部署到Web服务器的包。</w:t>
-            </w:r>
-          </w:p>
-          <w:p>
-            <w:pPr>
-              <w:adjustRightInd w:val="0"/>
-              <w:snapToGrid w:val="0"/>
-              <w:spacing w:line="460" w:lineRule="atLeast"/>
-              <w:rPr>
-                <w:rFonts w:hint="eastAsia"/>
-                <w:szCs w:val="21"/>
-                <w:lang w:val="en-US" w:eastAsia="zh-CN"/>
-              </w:rPr>
-            </w:pPr>
-            <w:r>
-              <w:rPr>
-                <w:rFonts w:hint="eastAsia"/>
-                <w:szCs w:val="21"/>
-                <w:lang w:val="en-US" w:eastAsia="zh-CN"/>
-              </w:rPr>
-              <w:t>后端部署包：提供后端应用的部署包，确保所有依赖项都得到满足。</w:t>
-            </w:r>
-          </w:p>
-          <w:p>
-            <w:pPr>
-              <w:adjustRightInd w:val="0"/>
-              <w:snapToGrid w:val="0"/>
-              <w:spacing w:line="460" w:lineRule="atLeast"/>
-              <w:rPr>
-                <w:szCs w:val="21"/>
-              </w:rPr>
-            </w:pPr>
+              <w:t>前端部署包：</w:t>
+            </w:r>
+            <w:bookmarkStart w:id="0" w:name="_GoBack"/>
+            <w:bookmarkEnd w:id="0"/>
+            <w:r>
+              <w:rPr>
+                <w:rFonts w:hint="eastAsia"/>
+                <w:szCs w:val="21"/>
+                <w:lang w:val="en-US" w:eastAsia="zh-CN"/>
+              </w:rPr>
+              <w:t>提供一个可以部署到Web服务器的包。</w:t>
+            </w:r>
+          </w:p>
+          <w:p>
+            <w:pPr>
+              <w:adjustRightInd w:val="0"/>
+              <w:snapToGrid w:val="0"/>
+              <w:spacing w:line="460" w:lineRule="atLeast"/>
+              <w:rPr>
+                <w:rFonts w:hint="eastAsia"/>
+                <w:b/>
+                <w:bCs/>
+                <w:szCs w:val="21"/>
+                <w:lang w:val="en-US" w:eastAsia="zh-CN"/>
+              </w:rPr>
+            </w:pPr>
+            <w:r>
+              <w:rPr>
+                <w:rFonts w:hint="eastAsia"/>
+                <w:b/>
+                <w:bCs/>
+                <w:szCs w:val="21"/>
+                <w:lang w:val="en-US" w:eastAsia="zh-CN"/>
+              </w:rPr>
+              <w:t>测试报告:</w:t>
+            </w:r>
+          </w:p>
+          <w:p>
+            <w:pPr>
+              <w:adjustRightInd w:val="0"/>
+              <w:snapToGrid w:val="0"/>
+              <w:spacing w:line="460" w:lineRule="atLeast"/>
+              <w:rPr>
+                <w:rFonts w:hint="eastAsia"/>
+                <w:color w:val="000000" w:themeColor="text1"/>
+                <w:szCs w:val="21"/>
+                <w:lang w:val="en-US" w:eastAsia="zh-CN"/>
+                <w14:textFill>
+                  <w14:solidFill>
+                    <w14:schemeClr w14:val="tx1"/>
+                  </w14:solidFill>
+                </w14:textFill>
+              </w:rPr>
+            </w:pPr>
+            <w:r>
+              <w:rPr>
+                <w:rFonts w:hint="eastAsia"/>
+                <w:color w:val="000000" w:themeColor="text1"/>
+                <w:szCs w:val="21"/>
+                <w:lang w:val="en-US" w:eastAsia="zh-CN"/>
+                <w14:textFill>
+                  <w14:solidFill>
+                    <w14:schemeClr w14:val="tx1"/>
+                  </w14:solidFill>
+                </w14:textFill>
+              </w:rPr>
+              <w:t>单元测试报告： 描述了对数据可视化模块进行的单元测试的结果。</w:t>
+            </w:r>
+          </w:p>
+          <w:p>
+            <w:pPr>
+              <w:adjustRightInd w:val="0"/>
+              <w:snapToGrid w:val="0"/>
+              <w:spacing w:line="460" w:lineRule="atLeast"/>
+              <w:rPr>
+                <w:rFonts w:hint="eastAsia"/>
+                <w:szCs w:val="21"/>
+                <w:lang w:val="en-US" w:eastAsia="zh-CN"/>
+              </w:rPr>
+            </w:pPr>
+            <w:r>
+              <w:rPr>
+                <w:rFonts w:hint="eastAsia"/>
+                <w:color w:val="000000" w:themeColor="text1"/>
+                <w:szCs w:val="21"/>
+                <w:lang w:val="en-US" w:eastAsia="zh-CN"/>
+                <w14:textFill>
+                  <w14:solidFill>
+                    <w14:schemeClr w14:val="tx1"/>
+                  </w14:solidFill>
+                </w14:textFill>
+              </w:rPr>
+              <w:t>集成测试报告： 描述了将数据可视化模块与系统其他部分集成测试的结果</w:t>
+            </w:r>
           </w:p>
         </w:tc>
       </w:tr>
@@ -1785,88 +1946,6 @@
               <w:snapToGrid w:val="0"/>
               <w:spacing w:line="460" w:lineRule="atLeast"/>
               <w:rPr>
-                <w:rFonts w:hint="eastAsia"/>
-                <w:szCs w:val="21"/>
-              </w:rPr>
-            </w:pPr>
-          </w:p>
-          <w:p>
-            <w:pPr>
-              <w:adjustRightInd w:val="0"/>
-              <w:snapToGrid w:val="0"/>
-              <w:spacing w:line="460" w:lineRule="atLeast"/>
-              <w:rPr>
-                <w:rFonts w:hint="eastAsia"/>
-                <w:b/>
-                <w:bCs/>
-                <w:szCs w:val="21"/>
-              </w:rPr>
-            </w:pPr>
-            <w:bookmarkStart w:id="0" w:name="_GoBack"/>
-            <w:r>
-              <w:rPr>
-                <w:rFonts w:hint="eastAsia"/>
-                <w:b/>
-                <w:bCs/>
-                <w:szCs w:val="21"/>
-              </w:rPr>
-              <w:t>1. 技术风险：</w:t>
-            </w:r>
-          </w:p>
-          <w:bookmarkEnd w:id="0"/>
-          <w:p>
-            <w:pPr>
-              <w:adjustRightInd w:val="0"/>
-              <w:snapToGrid w:val="0"/>
-              <w:spacing w:line="460" w:lineRule="atLeast"/>
-              <w:rPr>
-                <w:rFonts w:hint="eastAsia"/>
-                <w:szCs w:val="21"/>
-              </w:rPr>
-            </w:pPr>
-            <w:r>
-              <w:rPr>
-                <w:rFonts w:hint="eastAsia"/>
-                <w:szCs w:val="21"/>
-              </w:rPr>
-              <w:t xml:space="preserve">   缓解措施：在项目启动前进行技术评估，验证新技术是否符合项目需求。可以进行原型开发或者概念验证。</w:t>
-            </w:r>
-          </w:p>
-          <w:p>
-            <w:pPr>
-              <w:adjustRightInd w:val="0"/>
-              <w:snapToGrid w:val="0"/>
-              <w:spacing w:line="460" w:lineRule="atLeast"/>
-              <w:rPr>
-                <w:rFonts w:hint="eastAsia"/>
-                <w:szCs w:val="21"/>
-              </w:rPr>
-            </w:pPr>
-            <w:r>
-              <w:rPr>
-                <w:rFonts w:hint="eastAsia"/>
-                <w:szCs w:val="21"/>
-              </w:rPr>
-              <w:t xml:space="preserve">   应急措施： 提前规划备用技术方案，以应对新技术无法满足项目要求的情况。</w:t>
-            </w:r>
-          </w:p>
-          <w:p>
-            <w:pPr>
-              <w:adjustRightInd w:val="0"/>
-              <w:snapToGrid w:val="0"/>
-              <w:spacing w:line="460" w:lineRule="atLeast"/>
-              <w:rPr>
-                <w:rFonts w:hint="eastAsia"/>
-                <w:szCs w:val="21"/>
-              </w:rPr>
-            </w:pPr>
-          </w:p>
-          <w:p>
-            <w:pPr>
-              <w:adjustRightInd w:val="0"/>
-              <w:snapToGrid w:val="0"/>
-              <w:spacing w:line="460" w:lineRule="atLeast"/>
-              <w:rPr>
                 <w:rFonts w:hint="default" w:eastAsia="宋体"/>
                 <w:b/>
                 <w:bCs/>
@@ -1880,9 +1959,8 @@
                 <w:b/>
                 <w:bCs/>
                 <w:szCs w:val="21"/>
-                <w:lang w:val="en-US" w:eastAsia="zh-CN"/>
-              </w:rPr>
-              <w:t>2</w:t>
+              </w:rPr>
+              <w:t>1. 技术风险：</w:t>
             </w:r>
             <w:r>
               <w:rPr>
@@ -1890,33 +1968,79 @@
                 <w:b/>
                 <w:bCs/>
                 <w:szCs w:val="21"/>
-              </w:rPr>
-              <w:t>. 进度风险：项目</w:t>
-            </w:r>
-            <w:r>
-              <w:rPr>
-                <w:rFonts w:hint="eastAsia"/>
+                <w:lang w:val="en-US" w:eastAsia="zh-CN"/>
+              </w:rPr>
+              <w:t>对vue框架及highcharts库不够熟悉</w:t>
+            </w:r>
+          </w:p>
+          <w:p>
+            <w:pPr>
+              <w:adjustRightInd w:val="0"/>
+              <w:snapToGrid w:val="0"/>
+              <w:spacing w:line="460" w:lineRule="atLeast"/>
+              <w:rPr>
+                <w:rFonts w:hint="eastAsia"/>
+                <w:szCs w:val="21"/>
+              </w:rPr>
+            </w:pPr>
+            <w:r>
+              <w:rPr>
+                <w:rFonts w:hint="eastAsia"/>
+                <w:szCs w:val="21"/>
+              </w:rPr>
+              <w:t xml:space="preserve">   缓解措施：在项目启动前进行技术评估，验证新技术是否符合项目需求。可以进行原型开发或者概念验证。</w:t>
+            </w:r>
+          </w:p>
+          <w:p>
+            <w:pPr>
+              <w:adjustRightInd w:val="0"/>
+              <w:snapToGrid w:val="0"/>
+              <w:spacing w:line="460" w:lineRule="atLeast"/>
+              <w:rPr>
+                <w:rFonts w:hint="default" w:eastAsia="宋体"/>
+                <w:szCs w:val="21"/>
+                <w:lang w:val="en-US" w:eastAsia="zh-CN"/>
+              </w:rPr>
+            </w:pPr>
+            <w:r>
+              <w:rPr>
+                <w:rFonts w:hint="eastAsia"/>
+                <w:szCs w:val="21"/>
+              </w:rPr>
+              <w:t xml:space="preserve">   应急措施： </w:t>
+            </w:r>
+            <w:r>
+              <w:rPr>
+                <w:rFonts w:hint="eastAsia"/>
+                <w:szCs w:val="21"/>
+                <w:lang w:val="en-US" w:eastAsia="zh-CN"/>
+              </w:rPr>
+              <w:t>寻找一些应用highcharts库的开源项目进行学习或者修改。</w:t>
+            </w:r>
+          </w:p>
+          <w:p>
+            <w:pPr>
+              <w:adjustRightInd w:val="0"/>
+              <w:snapToGrid w:val="0"/>
+              <w:spacing w:line="460" w:lineRule="atLeast"/>
+              <w:rPr>
+                <w:rFonts w:hint="default" w:eastAsia="宋体"/>
                 <w:b/>
                 <w:bCs/>
                 <w:szCs w:val="21"/>
                 <w:lang w:val="en-US" w:eastAsia="zh-CN"/>
               </w:rPr>
-              <w:t>进度慢</w:t>
-            </w:r>
-          </w:p>
-          <w:p>
-            <w:pPr>
-              <w:adjustRightInd w:val="0"/>
-              <w:snapToGrid w:val="0"/>
-              <w:spacing w:line="460" w:lineRule="atLeast"/>
-              <w:ind w:firstLine="420"/>
+            </w:pPr>
+            <w:r>
               <w:rPr>
                 <w:rFonts w:hint="eastAsia"/>
                 <w:b/>
                 <w:bCs/>
                 <w:szCs w:val="21"/>
-              </w:rPr>
-            </w:pPr>
+                <w:lang w:val="en-US" w:eastAsia="zh-CN"/>
+              </w:rPr>
+              <w:t>2</w:t>
+            </w:r>
             <w:r>
               <w:rPr>
                 <w:rFonts w:hint="eastAsia"/>
@@ -1924,6 +2048,39 @@
                 <w:bCs/>
                 <w:szCs w:val="21"/>
               </w:rPr>
+              <w:t>. 进度风险：项目</w:t>
+            </w:r>
+            <w:r>
+              <w:rPr>
+                <w:rFonts w:hint="eastAsia"/>
+                <w:b/>
+                <w:bCs/>
+                <w:szCs w:val="21"/>
+                <w:lang w:val="en-US" w:eastAsia="zh-CN"/>
+              </w:rPr>
+              <w:t>进度慢</w:t>
+            </w:r>
+          </w:p>
+          <w:p>
+            <w:pPr>
+              <w:adjustRightInd w:val="0"/>
+              <w:snapToGrid w:val="0"/>
+              <w:spacing w:line="460" w:lineRule="atLeast"/>
+              <w:ind w:firstLine="420"/>
+              <w:rPr>
+                <w:rFonts w:hint="eastAsia"/>
+                <w:b/>
+                <w:bCs/>
+                <w:szCs w:val="21"/>
+              </w:rPr>
+            </w:pPr>
+            <w:r>
+              <w:rPr>
+                <w:rFonts w:hint="eastAsia"/>
+                <w:b/>
+                <w:bCs/>
+                <w:szCs w:val="21"/>
+              </w:rPr>
               <w:t>缓解措施：</w:t>
             </w:r>
           </w:p>
@@ -2066,6 +2223,7 @@
           <w:p>
             <w:pPr>
               <w:numPr>
+                <w:ilvl w:val="0"/>
                 <w:numId w:val="0"/>
               </w:numPr>
               <w:adjustRightInd w:val="0"/>
@@ -2439,26 +2597,6 @@
               </w:rPr>
               <w:t xml:space="preserve">   应急措施：快速响应需求变更，评估对进度和资源的影响，并及时调整计划。</w:t>
             </w:r>
-          </w:p>
-          <w:p>
-            <w:pPr>
-              <w:adjustRightInd w:val="0"/>
-              <w:snapToGrid w:val="0"/>
-              <w:spacing w:line="460" w:lineRule="atLeast"/>
-              <w:rPr>
-                <w:szCs w:val="21"/>
-              </w:rPr>
-            </w:pPr>
-          </w:p>
-          <w:p>
-            <w:pPr>
-              <w:adjustRightInd w:val="0"/>
-              <w:snapToGrid w:val="0"/>
-              <w:spacing w:line="460" w:lineRule="atLeast"/>
-              <w:rPr>
-                <w:szCs w:val="21"/>
-              </w:rPr>
-            </w:pPr>
           </w:p>
           <w:p>
             <w:pPr>
@@ -2475,7 +2613,7 @@
     </w:tbl>
     <w:p>
       <w:pPr>
-        <w:pStyle w:val="5"/>
+        <w:pStyle w:val="6"/>
         <w:ind w:firstLine="0" w:firstLineChars="0"/>
       </w:pPr>
     </w:p>
@@ -2532,7 +2670,7 @@
     <w:lsdException w:unhideWhenUsed="0" w:uiPriority="0" w:semiHidden="0" w:name="footnote text"/>
     <w:lsdException w:unhideWhenUsed="0" w:uiPriority="0" w:semiHidden="0" w:name="annotation text"/>
     <w:lsdException w:unhideWhenUsed="0" w:uiPriority="0" w:semiHidden="0" w:name="header"/>
-    <w:lsdException w:unhideWhenUsed="0" w:uiPriority="0" w:semiHidden="0" w:name="footer"/>
+    <w:lsdException w:qFormat="1" w:unhideWhenUsed="0" w:uiPriority="0" w:semiHidden="0" w:name="footer"/>
     <w:lsdException w:unhideWhenUsed="0" w:uiPriority="0" w:semiHidden="0" w:name="index heading"/>
     <w:lsdException w:qFormat="1" w:uiPriority="0" w:name="caption"/>
     <w:lsdException w:unhideWhenUsed="0" w:uiPriority="0" w:semiHidden="0" w:name="table of figures"/>
@@ -2565,8 +2703,8 @@
     <w:lsdException w:qFormat="1" w:unhideWhenUsed="0" w:uiPriority="0" w:semiHidden="0" w:name="Title"/>
     <w:lsdException w:unhideWhenUsed="0" w:uiPriority="0" w:semiHidden="0" w:name="Closing"/>
     <w:lsdException w:unhideWhenUsed="0" w:uiPriority="0" w:semiHidden="0" w:name="Signature"/>
-    <w:lsdException w:uiPriority="1" w:name="Default Paragraph Font"/>
-    <w:lsdException w:unhideWhenUsed="0" w:uiPriority="0" w:semiHidden="0" w:name="Body Text"/>
+    <w:lsdException w:qFormat="1" w:uiPriority="1" w:name="Default Paragraph Font"/>
+    <w:lsdException w:qFormat="1" w:unhideWhenUsed="0" w:uiPriority="0" w:semiHidden="0" w:name="Body Text"/>
     <w:lsdException w:unhideWhenUsed="0" w:uiPriority="0" w:semiHidden="0" w:name="Body Text Indent"/>
     <w:lsdException w:unhideWhenUsed="0" w:uiPriority="0" w:semiHidden="0" w:name="List Continue"/>
     <w:lsdException w:unhideWhenUsed="0" w:uiPriority="0" w:semiHidden="0" w:name="List Continue 2"/>
@@ -2577,7 +2715,7 @@
     <w:lsdException w:qFormat="1" w:unhideWhenUsed="0" w:uiPriority="0" w:semiHidden="0" w:name="Subtitle"/>
     <w:lsdException w:unhideWhenUsed="0" w:uiPriority="0" w:semiHidden="0" w:name="Salutation"/>
     <w:lsdException w:unhideWhenUsed="0" w:uiPriority="0" w:semiHidden="0" w:name="Date"/>
-    <w:lsdException w:unhideWhenUsed="0" w:uiPriority="0" w:semiHidden="0" w:name="Body Text First Indent"/>
+    <w:lsdException w:qFormat="1" w:unhideWhenUsed="0" w:uiPriority="0" w:semiHidden="0" w:name="Body Text First Indent"/>
     <w:lsdException w:unhideWhenUsed="0" w:uiPriority="0" w:semiHidden="0" w:name="Body Text First Indent 2"/>
     <w:lsdException w:unhideWhenUsed="0" w:uiPriority="0" w:semiHidden="0" w:name="Note Heading"/>
     <w:lsdException w:unhideWhenUsed="0" w:uiPriority="0" w:semiHidden="0" w:name="Body Text 2"/>
@@ -2603,7 +2741,7 @@
     <w:lsdException w:unhideWhenUsed="0" w:uiPriority="0" w:semiHidden="0" w:name="HTML Sample"/>
     <w:lsdException w:unhideWhenUsed="0" w:uiPriority="0" w:semiHidden="0" w:name="HTML Typewriter"/>
     <w:lsdException w:unhideWhenUsed="0" w:uiPriority="0" w:semiHidden="0" w:name="HTML Variable"/>
-    <w:lsdException w:uiPriority="99" w:name="Normal Table"/>
+    <w:lsdException w:qFormat="1" w:uiPriority="99" w:name="Normal Table"/>
     <w:lsdException w:unhideWhenUsed="0" w:uiPriority="0" w:semiHidden="0" w:name="annotation subject"/>
     <w:lsdException w:uiPriority="0" w:name="Table Simple 1"/>
     <w:lsdException w:uiPriority="0" w:name="Table Simple 2"/>
@@ -2648,7 +2786,7 @@
     <w:lsdException w:uiPriority="0" w:name="Table Web 2"/>
     <w:lsdException w:uiPriority="0" w:name="Table Web 3"/>
     <w:lsdException w:unhideWhenUsed="0" w:uiPriority="0" w:semiHidden="0" w:name="Balloon Text"/>
-    <w:lsdException w:unhideWhenUsed="0" w:uiPriority="0" w:semiHidden="0" w:name="Table Grid"/>
+    <w:lsdException w:qFormat="1" w:unhideWhenUsed="0" w:uiPriority="0" w:semiHidden="0" w:name="Table Grid"/>
     <w:lsdException w:uiPriority="0" w:name="Table Theme"/>
     <w:lsdException w:unhideWhenUsed="0" w:uiPriority="60" w:semiHidden="0" w:name="Light Shading"/>
     <w:lsdException w:unhideWhenUsed="0" w:uiPriority="61" w:semiHidden="0" w:name="Light List"/>
@@ -2765,16 +2903,20 @@
       <w:lang w:val="en-US" w:eastAsia="zh-CN" w:bidi="ar-SA"/>
     </w:rPr>
   </w:style>
-  <w:style w:type="character" w:default="1" w:styleId="8">
+  <w:style w:type="character" w:default="1" w:styleId="9">
     <w:name w:val="Default Paragraph Font"/>
+    <w:autoRedefine/>
     <w:semiHidden/>
     <w:unhideWhenUsed/>
+    <w:qFormat/>
     <w:uiPriority w:val="1"/>
   </w:style>
-  <w:style w:type="table" w:default="1" w:styleId="6">
+  <w:style w:type="table" w:default="1" w:styleId="7">
     <w:name w:val="Normal Table"/>
+    <w:autoRedefine/>
     <w:semiHidden/>
     <w:unhideWhenUsed/>
+    <w:qFormat/>
     <w:uiPriority w:val="99"/>
     <w:tblPr>
       <w:tblCellMar>
@@ -2788,6 +2930,8 @@
   <w:style w:type="paragraph" w:styleId="2">
     <w:name w:val="Body Text"/>
     <w:basedOn w:val="1"/>
+    <w:autoRedefine/>
+    <w:qFormat/>
     <w:uiPriority w:val="0"/>
     <w:pPr>
       <w:spacing w:after="120"/>
@@ -2796,7 +2940,9 @@
   <w:style w:type="paragraph" w:styleId="3">
     <w:name w:val="footer"/>
     <w:basedOn w:val="1"/>
-    <w:link w:val="10"/>
+    <w:link w:val="12"/>
+    <w:autoRedefine/>
+    <w:qFormat/>
     <w:uiPriority w:val="0"/>
     <w:pPr>
       <w:tabs>
@@ -2814,7 +2960,7 @@
   <w:style w:type="paragraph" w:styleId="4">
     <w:name w:val="header"/>
     <w:basedOn w:val="1"/>
-    <w:link w:val="9"/>
+    <w:link w:val="11"/>
     <w:uiPriority w:val="0"/>
     <w:pPr>
       <w:pBdr>
@@ -2833,16 +2979,35 @@
     </w:rPr>
   </w:style>
   <w:style w:type="paragraph" w:styleId="5">
+    <w:name w:val="Normal (Web)"/>
+    <w:basedOn w:val="1"/>
+    <w:uiPriority w:val="0"/>
+    <w:pPr>
+      <w:spacing w:before="0" w:beforeAutospacing="1" w:after="0" w:afterAutospacing="1"/>
+      <w:ind w:left="0" w:right="0"/>
+      <w:jc w:val="left"/>
+    </w:pPr>
+    <w:rPr>
+      <w:kern w:val="0"/>
+      <w:sz w:val="24"/>
+      <w:lang w:val="en-US" w:eastAsia="zh-CN" w:bidi="ar"/>
+    </w:rPr>
+  </w:style>
+  <w:style w:type="paragraph" w:styleId="6">
     <w:name w:val="Body Text First Indent"/>
     <w:basedOn w:val="2"/>
+    <w:autoRedefine/>
+    <w:qFormat/>
     <w:uiPriority w:val="0"/>
     <w:pPr>
       <w:ind w:firstLine="420" w:firstLineChars="100"/>
     </w:pPr>
   </w:style>
-  <w:style w:type="table" w:styleId="7">
+  <w:style w:type="table" w:styleId="8">
     <w:name w:val="Table Grid"/>
-    <w:basedOn w:val="6"/>
+    <w:basedOn w:val="7"/>
+    <w:autoRedefine/>
+    <w:qFormat/>
     <w:uiPriority w:val="0"/>
     <w:pPr>
       <w:widowControl w:val="0"/>
@@ -2859,9 +3024,20 @@
       </w:tblBorders>
     </w:tblPr>
   </w:style>
-  <w:style w:type="character" w:customStyle="1" w:styleId="9">
+  <w:style w:type="character" w:styleId="10">
+    <w:name w:val="Strong"/>
+    <w:basedOn w:val="9"/>
+    <w:qFormat/>
+    <w:uiPriority w:val="0"/>
+    <w:rPr>
+      <w:b/>
+    </w:rPr>
+  </w:style>
+  <w:style w:type="character" w:customStyle="1" w:styleId="11">
     <w:name w:val="页眉 Char"/>
     <w:link w:val="4"/>
+    <w:autoRedefine/>
+    <w:qFormat/>
     <w:uiPriority w:val="0"/>
     <w:rPr>
       <w:kern w:val="2"/>
@@ -2869,9 +3045,11 @@
       <w:szCs w:val="18"/>
     </w:rPr>
   </w:style>
-  <w:style w:type="character" w:customStyle="1" w:styleId="10">
+  <w:style w:type="character" w:customStyle="1" w:styleId="12">
     <w:name w:val="页脚 Char"/>
     <w:link w:val="3"/>
+    <w:autoRedefine/>
+    <w:qFormat/>
     <w:uiPriority w:val="0"/>
     <w:rPr>
       <w:kern w:val="2"/>
@@ -2879,9 +3057,10 @@
       <w:szCs w:val="18"/>
     </w:rPr>
   </w:style>
-  <w:style w:type="paragraph" w:styleId="11">
+  <w:style w:type="paragraph" w:styleId="13">
     <w:name w:val="List Paragraph"/>
     <w:basedOn w:val="1"/>
+    <w:autoRedefine/>
     <w:qFormat/>
     <w:uiPriority w:val="34"/>
     <w:pPr>
